--- a/mike-paper-reviews-500/split-reviews-docx/Review_250.docx
+++ b/mike-paper-reviews-500/split-reviews-docx/Review_250.docx
@@ -7,7 +7,7 @@
         <w:pStyle w:val="Normal"/>
       </w:pPr>
       <w:r>
-        <w:t>⚡️🚀המאמר היומי של מייק 16.07.24: ⚡️🚀</w:t>
+        <w:t>⚡️🚀המאמר היומי של מייק 15.07.24: ⚡️🚀</w:t>
       </w:r>
     </w:p>
     <w:p>
@@ -15,7 +15,7 @@
         <w:pStyle w:val="Normal"/>
       </w:pPr>
       <w:r>
-        <w:t>How Does Quantization Affect Multilingual LLMs?</w:t>
+        <w:t>Lookback Lens: Detecting and Mitigating Contextual Hallucinations in Large Language Models Using Only Attention Maps</w:t>
       </w:r>
     </w:p>
     <w:p>
@@ -23,7 +23,7 @@
         <w:pStyle w:val="Normal"/>
       </w:pPr>
       <w:r>
-        <w:t>היום נסקור קצרות מאמר שחוקר נושא חשוב לכל מי שעוסק במודלי שפה. הנושא הזה הוא קוונטיזציה או קווינטוט של מודלי שפה שמאפשר לנו גם להקטין את כמות הזכרון הנדרש לאחסון של המודל וגם מזרז את האינפרנס של המודל. אבל כמובן שזה לא בא בלי המחיר והמחיר הוא ביצועיי המודל. המאמר חוקר עד כמה חמורה פגיעה בביצועי המודלי לכמה רמות ושיטות קווינטוט(ניתן לקוונטט שכבות שונות ברמות שונות וגם ניתן לקוונטט משקלי המודל והאקטיבציות ברמות שונות של קווינטוט).</w:t>
+        <w:t>אהבתי את המאמר הזה כי הרעיון מאחריו הוא מאוד אינטואיטיבי ופשוט. המאמר מציע גישה להתמודדות עם הזיות(hallucinations) של מודלי שפה. מאוד בגדול הזיות של מודל שפה קורות כאשר מודל שפה עונה לא נכון לשאלת המשתמש. יש לכך כמה סיבות: למשל המודל לא מסוגל לענות על התשובה כי היא פשוט לא נמצאת ב״זכרון שלו״ (למשל השאלה על אירוע עדכני שהמודל לא אומן על הדאטה לגביו). הסיבה השניה היא העדר יכולות להבין את השאלה.</w:t>
       </w:r>
     </w:p>
     <w:p>
@@ -31,7 +31,7 @@
         <w:pStyle w:val="Normal"/>
       </w:pPr>
       <w:r>
-        <w:t>המאמר נכתב על ידי מדעני חברת cohere ובאופן טבעי מתמקד במודלי שלהם. המחברים לקחו מודלים בגדלים שונים ובדקו אותם במספר בנצ'מארקים שונים וגם ביצעו אבלואציה של ביצועי המודלים על ידי בודקים אנושיים. המחברים הגיעו למספר מסקנות מעניינות:</w:t>
+        <w:t xml:space="preserve">המחברים מנסים להתמודד עם הזיות של מודל שפה על ידי ניתוח של משקלי ה-attention של הפרומפט (השאלה) ושל תשובתו של המודל. נניח שהפרומפט מכיל N טוקנים וכרגע אנו חוזים טוקן מספר t של תשובתו של מודל שפה. קודם כל מחשבים את סכום מקדמי ה-attention עבור N טוקנים של הפרומפט P וסכום מקדמי ה-attention עבור כל t הטוקנים של התשובה R. מחשבים את היחס בין P ל- P + R ועבור כל שכבה של הטרנספורמר ועבור כל ראש (head) של בלוק הטרנספורמרים. </w:t>
       </w:r>
     </w:p>
     <w:p>
@@ -39,7 +39,7 @@
         <w:pStyle w:val="Normal"/>
       </w:pPr>
       <w:r>
-        <w:t>הפגיעה מהקווינטוט הנמדדת על הבנצ'מארקים משמעותית קטנה יותר מזו הנעשית על ידי בודקים אנושיים.</w:t>
+        <w:t>לאחר מכן בונים וקטור מהיחסים האלו ומאמנים מודל המכיל שכבה אחת שמטרתו היא לחזות האם המודל הוזה או לא. כיוון האורך תשובתו של המודל יכול להיות כלשהו המחברים מאמנים מודל עבור מספר קבוע של טוקני התשובה T. אם התשובה מכילה יותר מ- T וטוקנים מפעילים את המודל עבור כמה פעמים בשביל לזהות הזיות בחלקים השונים של התשובה.</w:t>
       </w:r>
     </w:p>
     <w:p>
@@ -47,7 +47,7 @@
         <w:pStyle w:val="Normal"/>
       </w:pPr>
       <w:r>
-        <w:t>הפגיעה לרוב מחמירה ככל שקווינטוט נהיה יותר קשוח כלומר לפחות ביטים</w:t>
+        <w:t>איך בונים דאטהסט לאימון של המסווג הזה? בגדול נותנים למודל שפה לענות על שאלה ומפעילים מודל שפה חזק כדי לזהות תשובות נכונות ולא נכונות (הזיות).</w:t>
       </w:r>
     </w:p>
     <w:p>
@@ -55,39 +55,7 @@
         <w:pStyle w:val="Normal"/>
       </w:pPr>
       <w:r>
-        <w:t>מודלים גדולים בד״כ עמידים יותר לקווינטוט מאשר מודלים קטנים יותר</w:t>
-      </w:r>
-    </w:p>
-    <w:p>
-      <w:pPr>
-        <w:pStyle w:val="Normal"/>
-      </w:pPr>
-      <w:r>
-        <w:t>מודלים מולטי-שפתיים (multilingual) סובלים יותר מקווינטוט מאשר מודלים חד שפתיים והביצועים על השפות הפחות נפוצות נפגעות יותר מאשר על שפות נפוצות יותר</w:t>
-      </w:r>
-    </w:p>
-    <w:p>
-      <w:pPr>
-        <w:pStyle w:val="Normal"/>
-      </w:pPr>
-      <w:r>
-        <w:t>היכולת של המודלי ל-reasoning (למשל יכולת לפתור שאלות מתמטיות) נפגעת מאוד מהקוויטוט.</w:t>
-      </w:r>
-    </w:p>
-    <w:p>
-      <w:pPr>
-        <w:pStyle w:val="Normal"/>
-      </w:pPr>
-      <w:r>
-        <w:t>יש עוד כמה מציאות מעניינות…</w:t>
-      </w:r>
-    </w:p>
-    <w:p>
-      <w:pPr>
-        <w:pStyle w:val="Normal"/>
-      </w:pPr>
-      <w:r>
-        <w:t>https://arxiv.org/pdf/2407.03211</w:t>
+        <w:t>https://arxiv.org/abs/2407.07071</w:t>
       </w:r>
     </w:p>
     <w:sectPr>
